--- a/笔记/http及网络技术.docx
+++ b/笔记/http及网络技术.docx
@@ -6,8 +6,6 @@
       <w:pPr>
         <w:jc w:val="center"/>
       </w:pPr>
-      <w:bookmarkStart w:id="0" w:name="_GoBack"/>
-      <w:bookmarkEnd w:id="0"/>
       <w:r>
         <w:rPr>
           <w:rFonts w:hint="eastAsia"/>
@@ -24,15 +22,32 @@
     <w:p>
       <w:pPr>
         <w:pStyle w:val="1"/>
-        <w:rPr>
-          <w:rFonts w:hint="eastAsia"/>
-        </w:rPr>
-      </w:pPr>
-      <w:r>
-        <w:rPr>
-          <w:rFonts w:hint="eastAsia"/>
-        </w:rPr>
-        <w:t>一、网络通讯简介</w:t>
+        <w:numPr>
+          <w:ilvl w:val="0"/>
+          <w:numId w:val="7"/>
+        </w:numPr>
+        <w:rPr>
+          <w:rFonts w:hint="eastAsia"/>
+        </w:rPr>
+      </w:pPr>
+      <w:r>
+        <w:rPr>
+          <w:rFonts w:hint="eastAsia"/>
+        </w:rPr>
+        <w:t>网络通讯简介</w:t>
+      </w:r>
+    </w:p>
+    <w:p>
+      <w:pPr>
+        <w:rPr>
+          <w:rFonts w:hint="eastAsia"/>
+        </w:rPr>
+      </w:pPr>
+      <w:r>
+        <w:t>学习地址</w:t>
+      </w:r>
+      <w:r>
+        <w:t>https://www.bilibili.com/video/BV1h5411a79A/?p=9&amp;spm_id_from=pageDriver&amp;vd_source=e1c95be592bf4b86f4e2917a7a40bae9</w:t>
       </w:r>
     </w:p>
     <w:p>
@@ -1208,6 +1223,7 @@
         <w:rPr>
           <w:rFonts w:hint="eastAsia"/>
         </w:rPr>
+        <w:lastRenderedPageBreak/>
         <w:t>定义：决定数据的格式和传输的一组规则或者一组惯例。</w:t>
       </w:r>
     </w:p>
@@ -1231,7 +1247,6 @@
         <w:rPr>
           <w:rFonts w:hint="eastAsia"/>
         </w:rPr>
-        <w:lastRenderedPageBreak/>
         <w:t>二、网络分层模型</w:t>
       </w:r>
     </w:p>
@@ -5865,7 +5880,7 @@
         <w:rPr>
           <w:rFonts w:hint="eastAsia"/>
         </w:rPr>
-        <w:t>APR</w:t>
+        <w:t>ARP</w:t>
       </w:r>
       <w:r>
         <w:rPr>
@@ -5971,6 +5986,12 @@
         </w:rPr>
         <w:t>地址。</w:t>
       </w:r>
+      <w:r>
+        <w:rPr>
+          <w:rFonts w:hint="eastAsia"/>
+        </w:rPr>
+        <w:t>ARP也是网络层协议</w:t>
+      </w:r>
     </w:p>
     <w:p>
       <w:pPr>
@@ -5990,6 +6011,19 @@
           <w:rFonts w:hint="eastAsia"/>
         </w:rPr>
         <w:t>、报文格式结构</w:t>
+      </w:r>
+    </w:p>
+    <w:p>
+      <w:pPr>
+        <w:rPr>
+          <w:rFonts w:hint="eastAsia"/>
+        </w:rPr>
+      </w:pPr>
+      <w:r>
+        <w:rPr>
+          <w:rFonts w:hint="eastAsia"/>
+        </w:rPr>
+        <w:t>1）请求报文</w:t>
       </w:r>
     </w:p>
     <w:p>
@@ -6052,6 +6086,1106 @@
         </w:drawing>
       </w:r>
     </w:p>
+    <w:p>
+      <w:pPr>
+        <w:rPr>
+          <w:rFonts w:hint="eastAsia"/>
+        </w:rPr>
+      </w:pPr>
+      <w:r>
+        <w:rPr>
+          <w:rFonts w:hint="eastAsia"/>
+        </w:rPr>
+        <w:t>ARP协议</w:t>
+      </w:r>
+      <w:r>
+        <w:rPr>
+          <w:rFonts w:hint="eastAsia"/>
+        </w:rPr>
+        <w:t>请求</w:t>
+      </w:r>
+      <w:r>
+        <w:rPr>
+          <w:rFonts w:hint="eastAsia"/>
+        </w:rPr>
+        <w:t>报文是广播报文，并且报文是不能经过路由器的。</w:t>
+      </w:r>
+      <w:r>
+        <w:rPr>
+          <w:rFonts w:hint="eastAsia"/>
+        </w:rPr>
+        <w:t>路由器可以收到，连在交换机上的设备可以收到。</w:t>
+      </w:r>
+    </w:p>
+    <w:p>
+      <w:pPr>
+        <w:rPr>
+          <w:rFonts w:hint="eastAsia"/>
+        </w:rPr>
+      </w:pPr>
+      <w:r>
+        <w:rPr>
+          <w:rFonts w:hint="eastAsia"/>
+        </w:rPr>
+        <w:t>请求的时候，Ehernet_ii的目的MAC地址是FF-FF-FF-FF-FF-FF</w:t>
+      </w:r>
+    </w:p>
+    <w:p>
+      <w:pPr>
+        <w:rPr>
+          <w:rFonts w:hint="eastAsia"/>
+        </w:rPr>
+      </w:pPr>
+      <w:r>
+        <w:rPr>
+          <w:rFonts w:hint="eastAsia"/>
+        </w:rPr>
+        <w:t>ARP中的目的MAC地址为00-00-00-00-00-00</w:t>
+      </w:r>
+      <w:r>
+        <w:rPr>
+          <w:rFonts w:hint="eastAsia"/>
+        </w:rPr>
+        <w:t>（也有可能是全F）</w:t>
+      </w:r>
+      <w:r>
+        <w:rPr>
+          <w:rFonts w:hint="eastAsia"/>
+        </w:rPr>
+        <w:t>表示不知道目的MAC地址</w:t>
+      </w:r>
+    </w:p>
+    <w:p>
+      <w:pPr>
+        <w:rPr>
+          <w:rFonts w:hint="eastAsia"/>
+        </w:rPr>
+      </w:pPr>
+      <w:r>
+        <w:rPr>
+          <w:rFonts w:hint="eastAsia"/>
+        </w:rPr>
+        <w:t>ARP操作类型为</w:t>
+      </w:r>
+      <w:r>
+        <w:rPr>
+          <w:rFonts w:hint="eastAsia"/>
+        </w:rPr>
+        <w:t>Request</w:t>
+      </w:r>
+    </w:p>
+    <w:p>
+      <w:pPr>
+        <w:rPr>
+          <w:rFonts w:hint="eastAsia"/>
+        </w:rPr>
+      </w:pPr>
+      <w:r>
+        <w:rPr>
+          <w:rFonts w:hint="eastAsia"/>
+        </w:rPr>
+        <w:t>2)响应报文为</w:t>
+      </w:r>
+    </w:p>
+    <w:p>
+      <w:pPr>
+        <w:rPr>
+          <w:rFonts w:hint="eastAsia"/>
+        </w:rPr>
+      </w:pPr>
+      <w:r>
+        <w:rPr>
+          <w:rFonts w:hint="eastAsia"/>
+        </w:rPr>
+        <w:t>响应报文为响应报文。因为目的主机经过请求报文的中I</w:t>
+      </w:r>
+      <w:r>
+        <w:t>P</w:t>
+      </w:r>
+      <w:r>
+        <w:rPr>
+          <w:rFonts w:hint="eastAsia"/>
+        </w:rPr>
+        <w:t>地址拆分匹配之后，将发送主机的IP地址和MAC地址记录了下来。</w:t>
+      </w:r>
+    </w:p>
+    <w:p>
+      <w:pPr>
+        <w:rPr>
+          <w:rFonts w:hint="eastAsia"/>
+        </w:rPr>
+      </w:pPr>
+      <w:r>
+        <w:rPr>
+          <w:rFonts w:hint="eastAsia"/>
+        </w:rPr>
+        <w:t>操作类型为Reply</w:t>
+      </w:r>
+      <w:r>
+        <w:rPr>
+          <w:rFonts w:hint="eastAsia"/>
+        </w:rPr>
+        <w:t>,响应</w:t>
+      </w:r>
+      <w:r>
+        <w:rPr>
+          <w:rFonts w:hint="eastAsia"/>
+          <w:highlight w:val="yellow"/>
+        </w:rPr>
+        <w:t>报文的目的就是告诉发送主机我的MAC地址</w:t>
+      </w:r>
+      <w:r>
+        <w:rPr>
+          <w:rFonts w:hint="eastAsia"/>
+        </w:rPr>
+        <w:t>。</w:t>
+      </w:r>
+    </w:p>
+    <w:p>
+      <w:pPr>
+        <w:pStyle w:val="a6"/>
+        <w:numPr>
+          <w:ilvl w:val="0"/>
+          <w:numId w:val="6"/>
+        </w:numPr>
+        <w:ind w:firstLineChars="0"/>
+        <w:rPr>
+          <w:rFonts w:hint="eastAsia"/>
+        </w:rPr>
+      </w:pPr>
+      <w:r>
+        <w:rPr>
+          <w:rFonts w:hint="eastAsia"/>
+        </w:rPr>
+        <w:t>发送方主机接到响应报文以后，就可以给目的主机发送单播报文了。</w:t>
+      </w:r>
+    </w:p>
+    <w:p>
+      <w:pPr>
+        <w:pStyle w:val="a6"/>
+        <w:ind w:left="360" w:firstLineChars="0" w:firstLine="0"/>
+        <w:rPr>
+          <w:rFonts w:hint="eastAsia"/>
+        </w:rPr>
+      </w:pPr>
+      <w:r>
+        <w:rPr>
+          <w:rFonts w:hint="eastAsia"/>
+          <w:highlight w:val="yellow"/>
+        </w:rPr>
+        <w:lastRenderedPageBreak/>
+        <w:t>注：同一网段、不同物理网络上的计算机之间、可以通过</w:t>
+      </w:r>
+      <w:r>
+        <w:rPr>
+          <w:rFonts w:hint="eastAsia"/>
+          <w:highlight w:val="red"/>
+        </w:rPr>
+        <w:t>ARP代理</w:t>
+      </w:r>
+      <w:r>
+        <w:rPr>
+          <w:rFonts w:hint="eastAsia"/>
+          <w:highlight w:val="yellow"/>
+        </w:rPr>
+        <w:t>实现相互通信。</w:t>
+      </w:r>
+    </w:p>
+    <w:p>
+      <w:pPr>
+        <w:pStyle w:val="2"/>
+        <w:rPr>
+          <w:rFonts w:hint="eastAsia"/>
+        </w:rPr>
+      </w:pPr>
+      <w:r>
+        <w:rPr>
+          <w:rFonts w:hint="eastAsia"/>
+        </w:rPr>
+        <w:t>3、</w:t>
+      </w:r>
+      <w:r>
+        <w:rPr>
+          <w:rFonts w:hint="eastAsia"/>
+        </w:rPr>
+        <w:t>不同的网段之间通信</w:t>
+      </w:r>
+      <w:r>
+        <w:rPr>
+          <w:rFonts w:hint="eastAsia"/>
+        </w:rPr>
+        <w:t>---</w:t>
+      </w:r>
+      <w:r>
+        <w:rPr>
+          <w:rFonts w:hint="eastAsia"/>
+        </w:rPr>
+        <w:t>使用网关</w:t>
+      </w:r>
+    </w:p>
+    <w:p>
+      <w:pPr>
+        <w:rPr>
+          <w:rFonts w:hint="eastAsia"/>
+        </w:rPr>
+      </w:pPr>
+      <w:r>
+        <w:rPr>
+          <w:noProof/>
+        </w:rPr>
+        <w:drawing>
+          <wp:inline distT="0" distB="0" distL="0" distR="0" wp14:anchorId="02FE2FD3" wp14:editId="22B4481F">
+            <wp:extent cx="5274310" cy="1473022"/>
+            <wp:effectExtent l="0" t="0" r="2540" b="0"/>
+            <wp:docPr id="27" name="图片 27"/>
+            <wp:cNvGraphicFramePr>
+              <a:graphicFrameLocks xmlns:a="http://schemas.openxmlformats.org/drawingml/2006/main" noChangeAspect="1"/>
+            </wp:cNvGraphicFramePr>
+            <a:graphic xmlns:a="http://schemas.openxmlformats.org/drawingml/2006/main">
+              <a:graphicData uri="http://schemas.openxmlformats.org/drawingml/2006/picture">
+                <pic:pic xmlns:pic="http://schemas.openxmlformats.org/drawingml/2006/picture">
+                  <pic:nvPicPr>
+                    <pic:cNvPr id="0" name=""/>
+                    <pic:cNvPicPr/>
+                  </pic:nvPicPr>
+                  <pic:blipFill>
+                    <a:blip r:embed="rId24"/>
+                    <a:stretch>
+                      <a:fillRect/>
+                    </a:stretch>
+                  </pic:blipFill>
+                  <pic:spPr>
+                    <a:xfrm>
+                      <a:off x="0" y="0"/>
+                      <a:ext cx="5274310" cy="1473022"/>
+                    </a:xfrm>
+                    <a:prstGeom prst="rect">
+                      <a:avLst/>
+                    </a:prstGeom>
+                  </pic:spPr>
+                </pic:pic>
+              </a:graphicData>
+            </a:graphic>
+          </wp:inline>
+        </w:drawing>
+      </w:r>
+    </w:p>
+    <w:p>
+      <w:pPr>
+        <w:rPr>
+          <w:rFonts w:hint="eastAsia"/>
+        </w:rPr>
+      </w:pPr>
+      <w:r>
+        <w:rPr>
+          <w:rFonts w:hint="eastAsia"/>
+        </w:rPr>
+        <w:t>PC1</w:t>
+      </w:r>
+      <w:r>
+        <w:rPr>
+          <w:rFonts w:hint="eastAsia"/>
+        </w:rPr>
+        <w:t xml:space="preserve"> ping 192.168.2.0</w:t>
+      </w:r>
+      <w:r>
+        <w:rPr>
+          <w:rFonts w:hint="eastAsia"/>
+        </w:rPr>
+        <w:t>的时候，</w:t>
+      </w:r>
+      <w:r>
+        <w:rPr>
+          <w:rFonts w:hint="eastAsia"/>
+        </w:rPr>
+        <w:t>APR请求是发给了网关</w:t>
+      </w:r>
+      <w:r>
+        <w:rPr>
+          <w:rFonts w:hint="eastAsia"/>
+        </w:rPr>
+        <w:t>，ip地址是网关的地址</w:t>
+      </w:r>
+      <w:r>
+        <w:rPr>
+          <w:rFonts w:hint="eastAsia"/>
+        </w:rPr>
+        <w:t>，返回的MAC地址是网关的地址</w:t>
+      </w:r>
+      <w:r>
+        <w:rPr>
+          <w:rFonts w:hint="eastAsia"/>
+        </w:rPr>
+        <w:t>。</w:t>
+      </w:r>
+    </w:p>
+    <w:p>
+      <w:pPr>
+        <w:rPr>
+          <w:rFonts w:hint="eastAsia"/>
+        </w:rPr>
+      </w:pPr>
+      <w:r>
+        <w:rPr>
+          <w:rFonts w:hint="eastAsia"/>
+        </w:rPr>
+        <w:t>网关进行数据转发的时候，将进行ARP请求报文转发，此时的源MAC地址为网关的MAC地址，</w:t>
+      </w:r>
+      <w:r>
+        <w:rPr>
+          <w:rFonts w:hint="eastAsia"/>
+          <w:highlight w:val="yellow"/>
+        </w:rPr>
+        <w:t>源IP地址为网关的IP地址</w:t>
+      </w:r>
+      <w:r>
+        <w:rPr>
+          <w:rFonts w:hint="eastAsia"/>
+          <w:highlight w:val="yellow"/>
+        </w:rPr>
+        <w:t>？</w:t>
+      </w:r>
+      <w:r>
+        <w:rPr>
+          <w:rFonts w:hint="eastAsia"/>
+        </w:rPr>
+        <w:t>。</w:t>
+      </w:r>
+    </w:p>
+    <w:p>
+      <w:pPr>
+        <w:rPr>
+          <w:rFonts w:hint="eastAsia"/>
+        </w:rPr>
+      </w:pPr>
+      <w:r>
+        <w:rPr>
+          <w:rFonts w:hint="eastAsia"/>
+        </w:rPr>
+        <w:t>PC2进行响应的时候，源MAC地址为PC2的地址，目的MAC地址为网关的MAC地址。</w:t>
+      </w:r>
+    </w:p>
+    <w:p>
+      <w:pPr>
+        <w:rPr>
+          <w:rFonts w:hint="eastAsia"/>
+        </w:rPr>
+      </w:pPr>
+    </w:p>
+    <w:p>
+      <w:pPr>
+        <w:rPr>
+          <w:rFonts w:hint="eastAsia"/>
+        </w:rPr>
+      </w:pPr>
+      <w:r>
+        <w:rPr>
+          <w:rFonts w:hint="eastAsia"/>
+        </w:rPr>
+        <w:t>PC1只能解析网关的MAC地址</w:t>
+      </w:r>
+      <w:r>
+        <w:rPr>
+          <w:rFonts w:hint="eastAsia"/>
+        </w:rPr>
+        <w:t>，而且PC1知道是解析的网关的MAC地址</w:t>
+      </w:r>
+      <w:r>
+        <w:rPr>
+          <w:rFonts w:hint="eastAsia"/>
+        </w:rPr>
+        <w:t>。</w:t>
+      </w:r>
+    </w:p>
+    <w:p>
+      <w:pPr>
+        <w:pStyle w:val="2"/>
+        <w:rPr>
+          <w:rFonts w:hint="eastAsia"/>
+        </w:rPr>
+      </w:pPr>
+      <w:r>
+        <w:rPr>
+          <w:rFonts w:hint="eastAsia"/>
+        </w:rPr>
+        <w:t>4、不同网段之间的通信---</w:t>
+      </w:r>
+      <w:r>
+        <w:rPr>
+          <w:rFonts w:hint="eastAsia"/>
+        </w:rPr>
+        <w:t>使用ARP代理</w:t>
+      </w:r>
+    </w:p>
+    <w:p>
+      <w:pPr>
+        <w:rPr>
+          <w:rFonts w:hint="eastAsia"/>
+        </w:rPr>
+      </w:pPr>
+      <w:r>
+        <w:rPr>
+          <w:rFonts w:hint="eastAsia"/>
+        </w:rPr>
+        <w:t>两台主机之间不设置网关</w:t>
+      </w:r>
+      <w:r>
+        <w:rPr>
+          <w:rFonts w:hint="eastAsia"/>
+        </w:rPr>
+        <w:t>，直接通信。</w:t>
+      </w:r>
+    </w:p>
+    <w:p>
+      <w:pPr>
+        <w:rPr>
+          <w:rFonts w:hint="eastAsia"/>
+        </w:rPr>
+      </w:pPr>
+      <w:r>
+        <w:rPr>
+          <w:rFonts w:hint="eastAsia"/>
+        </w:rPr>
+        <w:t>主机A10.1.0.1/8 主机B10.2.0.1/8</w:t>
+      </w:r>
+      <w:r>
+        <w:rPr>
+          <w:rFonts w:hint="eastAsia"/>
+        </w:rPr>
+        <w:t>必须这样设置，这样A和B会被认为是在一个网段（虽然不是，因为经过路由器了。</w:t>
+      </w:r>
+      <w:r>
+        <w:rPr>
+          <w:rFonts w:hint="eastAsia"/>
+        </w:rPr>
+        <w:t>路由器需要开启ARP的代理</w:t>
+      </w:r>
+      <w:r>
+        <w:rPr>
+          <w:rFonts w:hint="eastAsia"/>
+        </w:rPr>
+        <w:t>）</w:t>
+      </w:r>
+    </w:p>
+    <w:p>
+      <w:pPr>
+        <w:rPr>
+          <w:rFonts w:hint="eastAsia"/>
+        </w:rPr>
+      </w:pPr>
+      <w:r>
+        <w:rPr>
+          <w:rFonts w:hint="eastAsia"/>
+        </w:rPr>
+        <w:t>此时A进行ARP request的请求10.2.0.1的MAC地址，实际上是请求的路由的MAC地址，</w:t>
+      </w:r>
+      <w:r>
+        <w:rPr>
+          <w:rFonts w:hint="eastAsia"/>
+        </w:rPr>
+        <w:t>ip地址是主机B的地址。</w:t>
+      </w:r>
+      <w:r>
+        <w:rPr>
+          <w:rFonts w:hint="eastAsia"/>
+          <w:highlight w:val="yellow"/>
+        </w:rPr>
+        <w:t>但是A不知道</w:t>
+      </w:r>
+      <w:r>
+        <w:rPr>
+          <w:rFonts w:hint="eastAsia"/>
+          <w:highlight w:val="yellow"/>
+        </w:rPr>
+        <w:t>，误以为MAC地址就是B的地址</w:t>
+      </w:r>
+      <w:r>
+        <w:rPr>
+          <w:rFonts w:hint="eastAsia"/>
+          <w:highlight w:val="yellow"/>
+        </w:rPr>
+        <w:t>。</w:t>
+      </w:r>
+    </w:p>
+    <w:p>
+      <w:pPr>
+        <w:pStyle w:val="2"/>
+        <w:rPr>
+          <w:rFonts w:hint="eastAsia"/>
+        </w:rPr>
+      </w:pPr>
+      <w:r>
+        <w:rPr>
+          <w:rFonts w:hint="eastAsia"/>
+        </w:rPr>
+        <w:t>5、免费ARP用来探测IP地址冲突’</w:t>
+      </w:r>
+    </w:p>
+    <w:p>
+      <w:pPr>
+        <w:rPr>
+          <w:rFonts w:hint="eastAsia"/>
+        </w:rPr>
+      </w:pPr>
+      <w:r>
+        <w:rPr>
+          <w:rFonts w:hint="eastAsia"/>
+        </w:rPr>
+        <w:t>原理就是当给主机配置完ip的时候，就会用配置的IP地址作为目标地址，往同一个网段发送arp请求，如果收到响应，就证明有冲突。</w:t>
+      </w:r>
+    </w:p>
+    <w:p>
+      <w:pPr>
+        <w:pStyle w:val="1"/>
+        <w:rPr>
+          <w:rFonts w:hint="eastAsia"/>
+        </w:rPr>
+      </w:pPr>
+      <w:r>
+        <w:rPr>
+          <w:rFonts w:hint="eastAsia"/>
+        </w:rPr>
+        <w:t>七、TCP协议</w:t>
+      </w:r>
+    </w:p>
+    <w:p>
+      <w:pPr>
+        <w:pStyle w:val="2"/>
+        <w:rPr>
+          <w:rFonts w:hint="eastAsia"/>
+        </w:rPr>
+      </w:pPr>
+      <w:r>
+        <w:rPr>
+          <w:rFonts w:hint="eastAsia"/>
+        </w:rPr>
+        <w:t>1、简介</w:t>
+      </w:r>
+    </w:p>
+    <w:p>
+      <w:pPr>
+        <w:rPr>
+          <w:rFonts w:hint="eastAsia"/>
+        </w:rPr>
+      </w:pPr>
+      <w:r>
+        <w:rPr>
+          <w:rFonts w:hint="eastAsia"/>
+        </w:rPr>
+        <w:t>TCP协议（Transmission Control Protocol）</w:t>
+      </w:r>
+      <w:r>
+        <w:rPr>
+          <w:rFonts w:hint="eastAsia"/>
+        </w:rPr>
+        <w:t>：传输控制协议，属于传输层的协议。</w:t>
+      </w:r>
+    </w:p>
+    <w:p>
+      <w:pPr>
+        <w:pStyle w:val="2"/>
+        <w:rPr>
+          <w:rFonts w:hint="eastAsia"/>
+        </w:rPr>
+      </w:pPr>
+      <w:r>
+        <w:rPr>
+          <w:rFonts w:hint="eastAsia"/>
+        </w:rPr>
+        <w:lastRenderedPageBreak/>
+        <w:t>2、TCP报文</w:t>
+      </w:r>
+    </w:p>
+    <w:p>
+      <w:pPr>
+        <w:rPr>
+          <w:rFonts w:hint="eastAsia"/>
+        </w:rPr>
+      </w:pPr>
+      <w:r>
+        <w:rPr>
+          <w:noProof/>
+        </w:rPr>
+        <w:drawing>
+          <wp:inline distT="0" distB="0" distL="0" distR="0" wp14:anchorId="7D133E0A" wp14:editId="0B14DB50">
+            <wp:extent cx="5274310" cy="3110866"/>
+            <wp:effectExtent l="0" t="0" r="2540" b="0"/>
+            <wp:docPr id="28" name="图片 28"/>
+            <wp:cNvGraphicFramePr>
+              <a:graphicFrameLocks xmlns:a="http://schemas.openxmlformats.org/drawingml/2006/main" noChangeAspect="1"/>
+            </wp:cNvGraphicFramePr>
+            <a:graphic xmlns:a="http://schemas.openxmlformats.org/drawingml/2006/main">
+              <a:graphicData uri="http://schemas.openxmlformats.org/drawingml/2006/picture">
+                <pic:pic xmlns:pic="http://schemas.openxmlformats.org/drawingml/2006/picture">
+                  <pic:nvPicPr>
+                    <pic:cNvPr id="0" name=""/>
+                    <pic:cNvPicPr/>
+                  </pic:nvPicPr>
+                  <pic:blipFill>
+                    <a:blip r:embed="rId25"/>
+                    <a:stretch>
+                      <a:fillRect/>
+                    </a:stretch>
+                  </pic:blipFill>
+                  <pic:spPr>
+                    <a:xfrm>
+                      <a:off x="0" y="0"/>
+                      <a:ext cx="5274310" cy="3110866"/>
+                    </a:xfrm>
+                    <a:prstGeom prst="rect">
+                      <a:avLst/>
+                    </a:prstGeom>
+                  </pic:spPr>
+                </pic:pic>
+              </a:graphicData>
+            </a:graphic>
+          </wp:inline>
+        </w:drawing>
+      </w:r>
+    </w:p>
+    <w:p>
+      <w:pPr>
+        <w:pStyle w:val="2"/>
+        <w:rPr>
+          <w:rFonts w:hint="eastAsia"/>
+        </w:rPr>
+      </w:pPr>
+      <w:r>
+        <w:rPr>
+          <w:rFonts w:hint="eastAsia"/>
+        </w:rPr>
+        <w:t>3、常用协议的端口</w:t>
+      </w:r>
+    </w:p>
+    <w:p>
+      <w:pPr>
+        <w:rPr>
+          <w:rFonts w:hint="eastAsia"/>
+        </w:rPr>
+      </w:pPr>
+      <w:r>
+        <w:rPr>
+          <w:noProof/>
+        </w:rPr>
+        <w:drawing>
+          <wp:inline distT="0" distB="0" distL="0" distR="0" wp14:anchorId="68319098" wp14:editId="19038866">
+            <wp:extent cx="5274310" cy="1762987"/>
+            <wp:effectExtent l="0" t="0" r="2540" b="8890"/>
+            <wp:docPr id="29" name="图片 29"/>
+            <wp:cNvGraphicFramePr>
+              <a:graphicFrameLocks xmlns:a="http://schemas.openxmlformats.org/drawingml/2006/main" noChangeAspect="1"/>
+            </wp:cNvGraphicFramePr>
+            <a:graphic xmlns:a="http://schemas.openxmlformats.org/drawingml/2006/main">
+              <a:graphicData uri="http://schemas.openxmlformats.org/drawingml/2006/picture">
+                <pic:pic xmlns:pic="http://schemas.openxmlformats.org/drawingml/2006/picture">
+                  <pic:nvPicPr>
+                    <pic:cNvPr id="0" name=""/>
+                    <pic:cNvPicPr/>
+                  </pic:nvPicPr>
+                  <pic:blipFill>
+                    <a:blip r:embed="rId26"/>
+                    <a:stretch>
+                      <a:fillRect/>
+                    </a:stretch>
+                  </pic:blipFill>
+                  <pic:spPr>
+                    <a:xfrm>
+                      <a:off x="0" y="0"/>
+                      <a:ext cx="5274310" cy="1762987"/>
+                    </a:xfrm>
+                    <a:prstGeom prst="rect">
+                      <a:avLst/>
+                    </a:prstGeom>
+                  </pic:spPr>
+                </pic:pic>
+              </a:graphicData>
+            </a:graphic>
+          </wp:inline>
+        </w:drawing>
+      </w:r>
+    </w:p>
+    <w:p>
+      <w:pPr>
+        <w:pStyle w:val="2"/>
+        <w:tabs>
+          <w:tab w:val="left" w:pos="4650"/>
+        </w:tabs>
+        <w:rPr>
+          <w:rFonts w:hint="eastAsia"/>
+        </w:rPr>
+      </w:pPr>
+      <w:r>
+        <w:rPr>
+          <w:rFonts w:hint="eastAsia"/>
+        </w:rPr>
+        <w:t>4、</w:t>
+      </w:r>
+      <w:r>
+        <w:rPr>
+          <w:rFonts w:hint="eastAsia"/>
+        </w:rPr>
+        <w:t>建立TCP连接的过程</w:t>
+      </w:r>
+      <w:r>
+        <w:tab/>
+      </w:r>
+    </w:p>
+    <w:p>
+      <w:pPr>
+        <w:rPr>
+          <w:rFonts w:hint="eastAsia"/>
+        </w:rPr>
+      </w:pPr>
+      <w:r>
+        <w:rPr>
+          <w:noProof/>
+        </w:rPr>
+        <w:lastRenderedPageBreak/>
+        <w:drawing>
+          <wp:inline distT="0" distB="0" distL="0" distR="0" wp14:anchorId="744C37DE" wp14:editId="492D5EAF">
+            <wp:extent cx="5274310" cy="3141389"/>
+            <wp:effectExtent l="0" t="0" r="2540" b="1905"/>
+            <wp:docPr id="30" name="图片 30"/>
+            <wp:cNvGraphicFramePr>
+              <a:graphicFrameLocks xmlns:a="http://schemas.openxmlformats.org/drawingml/2006/main" noChangeAspect="1"/>
+            </wp:cNvGraphicFramePr>
+            <a:graphic xmlns:a="http://schemas.openxmlformats.org/drawingml/2006/main">
+              <a:graphicData uri="http://schemas.openxmlformats.org/drawingml/2006/picture">
+                <pic:pic xmlns:pic="http://schemas.openxmlformats.org/drawingml/2006/picture">
+                  <pic:nvPicPr>
+                    <pic:cNvPr id="0" name=""/>
+                    <pic:cNvPicPr/>
+                  </pic:nvPicPr>
+                  <pic:blipFill>
+                    <a:blip r:embed="rId27"/>
+                    <a:stretch>
+                      <a:fillRect/>
+                    </a:stretch>
+                  </pic:blipFill>
+                  <pic:spPr>
+                    <a:xfrm>
+                      <a:off x="0" y="0"/>
+                      <a:ext cx="5274310" cy="3141389"/>
+                    </a:xfrm>
+                    <a:prstGeom prst="rect">
+                      <a:avLst/>
+                    </a:prstGeom>
+                  </pic:spPr>
+                </pic:pic>
+              </a:graphicData>
+            </a:graphic>
+          </wp:inline>
+        </w:drawing>
+      </w:r>
+    </w:p>
+    <w:p>
+      <w:pPr>
+        <w:pStyle w:val="2"/>
+        <w:rPr>
+          <w:rFonts w:hint="eastAsia"/>
+        </w:rPr>
+      </w:pPr>
+      <w:r>
+        <w:rPr>
+          <w:rFonts w:hint="eastAsia"/>
+        </w:rPr>
+        <w:t>5、数据传输的过程</w:t>
+      </w:r>
+    </w:p>
+    <w:p>
+      <w:pPr>
+        <w:rPr>
+          <w:rFonts w:hint="eastAsia"/>
+        </w:rPr>
+      </w:pPr>
+      <w:r>
+        <w:rPr>
+          <w:noProof/>
+        </w:rPr>
+        <w:drawing>
+          <wp:inline distT="0" distB="0" distL="0" distR="0" wp14:anchorId="2B9EC33D" wp14:editId="3193CB1A">
+            <wp:extent cx="5274310" cy="3696901"/>
+            <wp:effectExtent l="0" t="0" r="2540" b="0"/>
+            <wp:docPr id="31" name="图片 31"/>
+            <wp:cNvGraphicFramePr>
+              <a:graphicFrameLocks xmlns:a="http://schemas.openxmlformats.org/drawingml/2006/main" noChangeAspect="1"/>
+            </wp:cNvGraphicFramePr>
+            <a:graphic xmlns:a="http://schemas.openxmlformats.org/drawingml/2006/main">
+              <a:graphicData uri="http://schemas.openxmlformats.org/drawingml/2006/picture">
+                <pic:pic xmlns:pic="http://schemas.openxmlformats.org/drawingml/2006/picture">
+                  <pic:nvPicPr>
+                    <pic:cNvPr id="0" name=""/>
+                    <pic:cNvPicPr/>
+                  </pic:nvPicPr>
+                  <pic:blipFill>
+                    <a:blip r:embed="rId28"/>
+                    <a:stretch>
+                      <a:fillRect/>
+                    </a:stretch>
+                  </pic:blipFill>
+                  <pic:spPr>
+                    <a:xfrm>
+                      <a:off x="0" y="0"/>
+                      <a:ext cx="5274310" cy="3696901"/>
+                    </a:xfrm>
+                    <a:prstGeom prst="rect">
+                      <a:avLst/>
+                    </a:prstGeom>
+                  </pic:spPr>
+                </pic:pic>
+              </a:graphicData>
+            </a:graphic>
+          </wp:inline>
+        </w:drawing>
+      </w:r>
+    </w:p>
+    <w:p>
+      <w:pPr>
+        <w:pStyle w:val="2"/>
+        <w:rPr>
+          <w:rFonts w:hint="eastAsia"/>
+        </w:rPr>
+      </w:pPr>
+      <w:r>
+        <w:rPr>
+          <w:rFonts w:hint="eastAsia"/>
+        </w:rPr>
+        <w:t>6、流量控制</w:t>
+      </w:r>
+    </w:p>
+    <w:p>
+      <w:pPr>
+        <w:rPr>
+          <w:rFonts w:hint="eastAsia"/>
+        </w:rPr>
+      </w:pPr>
+      <w:r>
+        <w:rPr>
+          <w:noProof/>
+        </w:rPr>
+        <w:lastRenderedPageBreak/>
+        <w:drawing>
+          <wp:inline distT="0" distB="0" distL="0" distR="0" wp14:anchorId="268B597C" wp14:editId="27D59220">
+            <wp:extent cx="5274310" cy="4070498"/>
+            <wp:effectExtent l="0" t="0" r="2540" b="6350"/>
+            <wp:docPr id="32" name="图片 32"/>
+            <wp:cNvGraphicFramePr>
+              <a:graphicFrameLocks xmlns:a="http://schemas.openxmlformats.org/drawingml/2006/main" noChangeAspect="1"/>
+            </wp:cNvGraphicFramePr>
+            <a:graphic xmlns:a="http://schemas.openxmlformats.org/drawingml/2006/main">
+              <a:graphicData uri="http://schemas.openxmlformats.org/drawingml/2006/picture">
+                <pic:pic xmlns:pic="http://schemas.openxmlformats.org/drawingml/2006/picture">
+                  <pic:nvPicPr>
+                    <pic:cNvPr id="0" name=""/>
+                    <pic:cNvPicPr/>
+                  </pic:nvPicPr>
+                  <pic:blipFill>
+                    <a:blip r:embed="rId29"/>
+                    <a:stretch>
+                      <a:fillRect/>
+                    </a:stretch>
+                  </pic:blipFill>
+                  <pic:spPr>
+                    <a:xfrm>
+                      <a:off x="0" y="0"/>
+                      <a:ext cx="5274310" cy="4070498"/>
+                    </a:xfrm>
+                    <a:prstGeom prst="rect">
+                      <a:avLst/>
+                    </a:prstGeom>
+                  </pic:spPr>
+                </pic:pic>
+              </a:graphicData>
+            </a:graphic>
+          </wp:inline>
+        </w:drawing>
+      </w:r>
+    </w:p>
+    <w:p>
+      <w:pPr>
+        <w:pStyle w:val="2"/>
+        <w:rPr>
+          <w:rFonts w:hint="eastAsia"/>
+        </w:rPr>
+      </w:pPr>
+      <w:r>
+        <w:rPr>
+          <w:rFonts w:hint="eastAsia"/>
+        </w:rPr>
+        <w:t>7、关闭连接--四次挥手</w:t>
+      </w:r>
+    </w:p>
+    <w:p>
+      <w:pPr>
+        <w:rPr>
+          <w:rFonts w:hint="eastAsia"/>
+        </w:rPr>
+      </w:pPr>
+      <w:r>
+        <w:rPr>
+          <w:noProof/>
+        </w:rPr>
+        <w:drawing>
+          <wp:inline distT="0" distB="0" distL="0" distR="0" wp14:anchorId="0F66EA30" wp14:editId="6A035DC1">
+            <wp:extent cx="5274310" cy="3055925"/>
+            <wp:effectExtent l="0" t="0" r="2540" b="0"/>
+            <wp:docPr id="33" name="图片 33"/>
+            <wp:cNvGraphicFramePr>
+              <a:graphicFrameLocks xmlns:a="http://schemas.openxmlformats.org/drawingml/2006/main" noChangeAspect="1"/>
+            </wp:cNvGraphicFramePr>
+            <a:graphic xmlns:a="http://schemas.openxmlformats.org/drawingml/2006/main">
+              <a:graphicData uri="http://schemas.openxmlformats.org/drawingml/2006/picture">
+                <pic:pic xmlns:pic="http://schemas.openxmlformats.org/drawingml/2006/picture">
+                  <pic:nvPicPr>
+                    <pic:cNvPr id="0" name=""/>
+                    <pic:cNvPicPr/>
+                  </pic:nvPicPr>
+                  <pic:blipFill>
+                    <a:blip r:embed="rId30"/>
+                    <a:stretch>
+                      <a:fillRect/>
+                    </a:stretch>
+                  </pic:blipFill>
+                  <pic:spPr>
+                    <a:xfrm>
+                      <a:off x="0" y="0"/>
+                      <a:ext cx="5274310" cy="3055925"/>
+                    </a:xfrm>
+                    <a:prstGeom prst="rect">
+                      <a:avLst/>
+                    </a:prstGeom>
+                  </pic:spPr>
+                </pic:pic>
+              </a:graphicData>
+            </a:graphic>
+          </wp:inline>
+        </w:drawing>
+      </w:r>
+    </w:p>
+    <w:p>
+      <w:pPr>
+        <w:pStyle w:val="1"/>
+        <w:rPr>
+          <w:rFonts w:hint="eastAsia"/>
+        </w:rPr>
+      </w:pPr>
+      <w:r>
+        <w:rPr>
+          <w:rFonts w:hint="eastAsia"/>
+        </w:rPr>
+        <w:t>八、UDP协议</w:t>
+      </w:r>
+    </w:p>
+    <w:p>
+      <w:pPr>
+        <w:pStyle w:val="2"/>
+        <w:rPr>
+          <w:rFonts w:hint="eastAsia"/>
+        </w:rPr>
+      </w:pPr>
+      <w:r>
+        <w:rPr>
+          <w:rFonts w:hint="eastAsia"/>
+        </w:rPr>
+        <w:t>1、简介</w:t>
+      </w:r>
+    </w:p>
+    <w:p>
+      <w:pPr>
+        <w:rPr>
+          <w:rFonts w:hint="eastAsia"/>
+        </w:rPr>
+      </w:pPr>
+      <w:r>
+        <w:rPr>
+          <w:rFonts w:hint="eastAsia"/>
+        </w:rPr>
+        <w:lastRenderedPageBreak/>
+        <w:t>用户数据包协议UDP（User Datagram Protocol）</w:t>
+      </w:r>
+      <w:r>
+        <w:rPr>
+          <w:rFonts w:hint="eastAsia"/>
+        </w:rPr>
+        <w:t>，</w:t>
+      </w:r>
+      <w:r>
+        <w:rPr>
+          <w:rFonts w:hint="eastAsia"/>
+        </w:rPr>
+        <w:t>属于面向无连接的传输层协议，传输可靠性没有保证。</w:t>
+      </w:r>
+    </w:p>
+    <w:p>
+      <w:pPr>
+        <w:pStyle w:val="2"/>
+        <w:rPr>
+          <w:rFonts w:hint="eastAsia"/>
+        </w:rPr>
+      </w:pPr>
+      <w:r>
+        <w:rPr>
+          <w:rFonts w:hint="eastAsia"/>
+        </w:rPr>
+        <w:t>2、UPD报文</w:t>
+      </w:r>
+    </w:p>
+    <w:p>
+      <w:pPr>
+        <w:rPr>
+          <w:rFonts w:hint="eastAsia"/>
+        </w:rPr>
+      </w:pPr>
+      <w:r>
+        <w:rPr>
+          <w:noProof/>
+        </w:rPr>
+        <w:drawing>
+          <wp:inline distT="0" distB="0" distL="0" distR="0" wp14:anchorId="51ACC455" wp14:editId="7ABFB37E">
+            <wp:extent cx="5274310" cy="2117660"/>
+            <wp:effectExtent l="0" t="0" r="2540" b="0"/>
+            <wp:docPr id="34" name="图片 34"/>
+            <wp:cNvGraphicFramePr>
+              <a:graphicFrameLocks xmlns:a="http://schemas.openxmlformats.org/drawingml/2006/main" noChangeAspect="1"/>
+            </wp:cNvGraphicFramePr>
+            <a:graphic xmlns:a="http://schemas.openxmlformats.org/drawingml/2006/main">
+              <a:graphicData uri="http://schemas.openxmlformats.org/drawingml/2006/picture">
+                <pic:pic xmlns:pic="http://schemas.openxmlformats.org/drawingml/2006/picture">
+                  <pic:nvPicPr>
+                    <pic:cNvPr id="0" name=""/>
+                    <pic:cNvPicPr/>
+                  </pic:nvPicPr>
+                  <pic:blipFill>
+                    <a:blip r:embed="rId31"/>
+                    <a:stretch>
+                      <a:fillRect/>
+                    </a:stretch>
+                  </pic:blipFill>
+                  <pic:spPr>
+                    <a:xfrm>
+                      <a:off x="0" y="0"/>
+                      <a:ext cx="5274310" cy="2117660"/>
+                    </a:xfrm>
+                    <a:prstGeom prst="rect">
+                      <a:avLst/>
+                    </a:prstGeom>
+                  </pic:spPr>
+                </pic:pic>
+              </a:graphicData>
+            </a:graphic>
+          </wp:inline>
+        </w:drawing>
+      </w:r>
+    </w:p>
+    <w:p>
+      <w:pPr>
+        <w:rPr>
+          <w:rFonts w:hint="eastAsia"/>
+        </w:rPr>
+      </w:pPr>
+      <w:bookmarkStart w:id="0" w:name="_GoBack"/>
+      <w:bookmarkEnd w:id="0"/>
+    </w:p>
     <w:sectPr>
       <w:pgSz w:w="11906" w:h="16839"/>
       <w:pgMar w:top="1440" w:right="1800" w:bottom="1440" w:left="1800" w:header="851" w:footer="992" w:gutter="0"/>
@@ -6237,6 +7371,95 @@
     </w:lvl>
   </w:abstractNum>
   <w:abstractNum w:abstractNumId="2">
+    <w:nsid w:val="3EAF1190"/>
+    <w:multiLevelType w:val="hybridMultilevel"/>
+    <w:tmpl w:val="AEAA23CA"/>
+    <w:lvl w:ilvl="0" w:tplc="4F2CD0FC">
+      <w:start w:val="1"/>
+      <w:numFmt w:val="japaneseCounting"/>
+      <w:lvlText w:val="%1、"/>
+      <w:lvlJc w:val="left"/>
+      <w:pPr>
+        <w:ind w:left="990" w:hanging="990"/>
+      </w:pPr>
+      <w:rPr>
+        <w:rFonts w:hint="default"/>
+      </w:rPr>
+    </w:lvl>
+    <w:lvl w:ilvl="1" w:tplc="04090019" w:tentative="1">
+      <w:start w:val="1"/>
+      <w:numFmt w:val="lowerLetter"/>
+      <w:lvlText w:val="%2)"/>
+      <w:lvlJc w:val="left"/>
+      <w:pPr>
+        <w:ind w:left="840" w:hanging="420"/>
+      </w:pPr>
+    </w:lvl>
+    <w:lvl w:ilvl="2" w:tplc="0409001B" w:tentative="1">
+      <w:start w:val="1"/>
+      <w:numFmt w:val="lowerRoman"/>
+      <w:lvlText w:val="%3."/>
+      <w:lvlJc w:val="right"/>
+      <w:pPr>
+        <w:ind w:left="1260" w:hanging="420"/>
+      </w:pPr>
+    </w:lvl>
+    <w:lvl w:ilvl="3" w:tplc="0409000F" w:tentative="1">
+      <w:start w:val="1"/>
+      <w:numFmt w:val="decimal"/>
+      <w:lvlText w:val="%4."/>
+      <w:lvlJc w:val="left"/>
+      <w:pPr>
+        <w:ind w:left="1680" w:hanging="420"/>
+      </w:pPr>
+    </w:lvl>
+    <w:lvl w:ilvl="4" w:tplc="04090019" w:tentative="1">
+      <w:start w:val="1"/>
+      <w:numFmt w:val="lowerLetter"/>
+      <w:lvlText w:val="%5)"/>
+      <w:lvlJc w:val="left"/>
+      <w:pPr>
+        <w:ind w:left="2100" w:hanging="420"/>
+      </w:pPr>
+    </w:lvl>
+    <w:lvl w:ilvl="5" w:tplc="0409001B" w:tentative="1">
+      <w:start w:val="1"/>
+      <w:numFmt w:val="lowerRoman"/>
+      <w:lvlText w:val="%6."/>
+      <w:lvlJc w:val="right"/>
+      <w:pPr>
+        <w:ind w:left="2520" w:hanging="420"/>
+      </w:pPr>
+    </w:lvl>
+    <w:lvl w:ilvl="6" w:tplc="0409000F" w:tentative="1">
+      <w:start w:val="1"/>
+      <w:numFmt w:val="decimal"/>
+      <w:lvlText w:val="%7."/>
+      <w:lvlJc w:val="left"/>
+      <w:pPr>
+        <w:ind w:left="2940" w:hanging="420"/>
+      </w:pPr>
+    </w:lvl>
+    <w:lvl w:ilvl="7" w:tplc="04090019" w:tentative="1">
+      <w:start w:val="1"/>
+      <w:numFmt w:val="lowerLetter"/>
+      <w:lvlText w:val="%8)"/>
+      <w:lvlJc w:val="left"/>
+      <w:pPr>
+        <w:ind w:left="3360" w:hanging="420"/>
+      </w:pPr>
+    </w:lvl>
+    <w:lvl w:ilvl="8" w:tplc="0409001B" w:tentative="1">
+      <w:start w:val="1"/>
+      <w:numFmt w:val="lowerRoman"/>
+      <w:lvlText w:val="%9."/>
+      <w:lvlJc w:val="right"/>
+      <w:pPr>
+        <w:ind w:left="3780" w:hanging="420"/>
+      </w:pPr>
+    </w:lvl>
+  </w:abstractNum>
+  <w:abstractNum w:abstractNumId="3">
     <w:nsid w:val="5F243DE2"/>
     <w:multiLevelType w:val="hybridMultilevel"/>
     <w:tmpl w:val="05029242"/>
@@ -6356,10 +7579,10 @@
     </w:lvlOverride>
   </w:num>
   <w:num w:numId="3">
-    <w:abstractNumId w:val="2"/>
+    <w:abstractNumId w:val="3"/>
   </w:num>
   <w:num w:numId="4">
-    <w:abstractNumId w:val="2"/>
+    <w:abstractNumId w:val="3"/>
     <w:lvlOverride w:ilvl="0">
       <w:startOverride w:val="1"/>
     </w:lvlOverride>
@@ -6420,6 +7643,9 @@
     <w:lvlOverride w:ilvl="8">
       <w:startOverride w:val="1"/>
     </w:lvlOverride>
+  </w:num>
+  <w:num w:numId="7">
+    <w:abstractNumId w:val="2"/>
   </w:num>
 </w:numbering>
 </file>
